--- a/Calendario2024/Actividades/A6_DHCP/A6_DHCP.docx
+++ b/Calendario2024/Actividades/A6_DHCP/A6_DHCP.docx
@@ -172,7 +172,7 @@
                                     </pic:cNvPicPr>
                                   </pic:nvPicPr>
                                   <pic:blipFill>
-                                    <a:blip r:embed="rId5">
+                                    <a:blip r:embed="rId6">
                                       <a:extLst>
                                         <a:ext uri="{28A0092B-C50C-407E-A947-70E740481C1C}">
                                           <a14:useLocalDpi xmlns:a14="http://schemas.microsoft.com/office/drawing/2010/main" val="0"/>
@@ -539,7 +539,7 @@
                                           <pic:cNvPicPr/>
                                         </pic:nvPicPr>
                                         <pic:blipFill>
-                                          <a:blip r:embed="rId6"/>
+                                          <a:blip r:embed="rId7"/>
                                           <a:stretch>
                                             <a:fillRect/>
                                           </a:stretch>
@@ -603,7 +603,7 @@
                                     <pic:cNvPicPr/>
                                   </pic:nvPicPr>
                                   <pic:blipFill>
-                                    <a:blip r:embed="rId6"/>
+                                    <a:blip r:embed="rId8"/>
                                     <a:stretch>
                                       <a:fillRect/>
                                     </a:stretch>
@@ -1214,7 +1214,16 @@
           <w:bCs/>
           <w:spacing w:val="-1"/>
         </w:rPr>
-        <w:t>RA</w:t>
+        <w:t>R</w:t>
+      </w:r>
+      <w:r>
+        <w:rPr>
+          <w:rFonts w:ascii="Arial" w:hAnsi="Arial" w:cs="Arial"/>
+          <w:b/>
+          <w:bCs/>
+          <w:spacing w:val="-1"/>
+        </w:rPr>
+        <w:t>Mabe</w:t>
       </w:r>
       <w:r>
         <w:rPr>
